--- a/Assignment_Analysis_and_Design_Document.docx
+++ b/Assignment_Analysis_and_Design_Document.docx
@@ -22,41 +22,28 @@
           <w:rFonts w:ascii="Times New Roman" w:hAnsi="Times New Roman"/>
         </w:rPr>
       </w:pPr>
-      <w:r>
-        <w:fldChar w:fldCharType="begin"/>
-      </w:r>
-      <w:r>
-        <w:instrText xml:space="preserve"> TITLE  \* MERGEFORMAT </w:instrText>
-      </w:r>
-      <w:r>
-        <w:fldChar w:fldCharType="separate"/>
-      </w:r>
-      <w:bookmarkStart w:id="0" w:name="_Toc254785383"/>
-      <w:bookmarkStart w:id="1" w:name="_Toc254771757"/>
-      <w:bookmarkStart w:id="2" w:name="_Toc254770266"/>
-      <w:bookmarkStart w:id="3" w:name="_Toc254770226"/>
-      <w:bookmarkStart w:id="4" w:name="_Toc222883075"/>
-      <w:bookmarkStart w:id="5" w:name="_Toc222821167"/>
-      <w:bookmarkStart w:id="6" w:name="_Toc222820221"/>
-      <w:r>
-        <w:rPr>
-          <w:rFonts w:ascii="Times New Roman" w:hAnsi="Times New Roman"/>
-        </w:rPr>
-        <w:t>Analysis and Design Document</w:t>
-      </w:r>
-      <w:bookmarkEnd w:id="0"/>
-      <w:bookmarkEnd w:id="1"/>
-      <w:bookmarkEnd w:id="2"/>
-      <w:bookmarkEnd w:id="3"/>
-      <w:bookmarkEnd w:id="4"/>
-      <w:bookmarkEnd w:id="5"/>
-      <w:bookmarkEnd w:id="6"/>
-      <w:r>
-        <w:rPr>
-          <w:rFonts w:ascii="Times New Roman" w:hAnsi="Times New Roman"/>
-        </w:rPr>
-        <w:fldChar w:fldCharType="end"/>
-      </w:r>
+      <w:fldSimple w:instr=" TITLE  \* MERGEFORMAT ">
+        <w:bookmarkStart w:id="0" w:name="_Toc222820221"/>
+        <w:bookmarkStart w:id="1" w:name="_Toc222821167"/>
+        <w:bookmarkStart w:id="2" w:name="_Toc222883075"/>
+        <w:bookmarkStart w:id="3" w:name="_Toc254770226"/>
+        <w:bookmarkStart w:id="4" w:name="_Toc254770266"/>
+        <w:bookmarkStart w:id="5" w:name="_Toc254771757"/>
+        <w:bookmarkStart w:id="6" w:name="_Toc254785383"/>
+        <w:r>
+          <w:rPr>
+            <w:rFonts w:ascii="Times New Roman" w:hAnsi="Times New Roman"/>
+          </w:rPr>
+          <w:t>Analysis and Design Document</w:t>
+        </w:r>
+        <w:bookmarkEnd w:id="0"/>
+        <w:bookmarkEnd w:id="1"/>
+        <w:bookmarkEnd w:id="2"/>
+        <w:bookmarkEnd w:id="3"/>
+        <w:bookmarkEnd w:id="4"/>
+        <w:bookmarkEnd w:id="5"/>
+        <w:bookmarkEnd w:id="6"/>
+      </w:fldSimple>
     </w:p>
     <w:p>
       <w:pPr>
@@ -1008,39 +995,6 @@
     </w:p>
     <w:p>
       <w:pPr>
-        <w:pStyle w:val="InfoBlue"/>
-        <w:spacing w:line="240" w:lineRule="auto"/>
-        <w:ind w:left="0"/>
-        <w:jc w:val="both"/>
-        <w:rPr>
-          <w:sz w:val="24"/>
-          <w:szCs w:val="24"/>
-        </w:rPr>
-      </w:pPr>
-      <w:r>
-        <w:rPr>
-          <w:sz w:val="24"/>
-          <w:szCs w:val="24"/>
-        </w:rPr>
-        <w:t>[</w:t>
-      </w:r>
-      <w:r>
-        <w:rPr>
-          <w:sz w:val="24"/>
-          <w:szCs w:val="24"/>
-        </w:rPr>
-        <w:t>A</w:t>
-      </w:r>
-      <w:r>
-        <w:rPr>
-          <w:sz w:val="24"/>
-          <w:szCs w:val="24"/>
-        </w:rPr>
-        <w:t>pplication description]</w:t>
-      </w:r>
-    </w:p>
-    <w:p>
-      <w:pPr>
         <w:pStyle w:val="BodyText"/>
       </w:pPr>
       <w:r>
@@ -1055,10 +1009,40 @@
       </w:r>
       <w:proofErr w:type="gramEnd"/>
       <w:r>
-        <w:t xml:space="preserve"> create/view profile, manage personal information, enroll to classes and exams. The second type of user (teacher/administrator) </w:t>
-      </w:r>
-      <w:r>
-        <w:t>can perform CRUD on students’ profiles and generate reports on activities performed by the students. Both types of users need to sign in with username or password before being able to perform any other type of operation.</w:t>
+        <w:t xml:space="preserve"> </w:t>
+      </w:r>
+      <w:r>
+        <w:t>create/update</w:t>
+      </w:r>
+      <w:r>
+        <w:t>/view profile, manage personal information, enroll to classes and exams</w:t>
+      </w:r>
+      <w:r>
+        <w:t>, view grades</w:t>
+      </w:r>
+      <w:r>
+        <w:t xml:space="preserve">. The second type of user (teacher/administrator) </w:t>
+      </w:r>
+      <w:r>
+        <w:t xml:space="preserve">can </w:t>
+      </w:r>
+      <w:r>
+        <w:t>view</w:t>
+      </w:r>
+      <w:r>
+        <w:t xml:space="preserve"> students’ profiles</w:t>
+      </w:r>
+      <w:r>
+        <w:t xml:space="preserve">, </w:t>
+      </w:r>
+      <w:r>
+        <w:t>generate reports on activities performed by the students</w:t>
+      </w:r>
+      <w:r>
+        <w:t xml:space="preserve"> and add new courses</w:t>
+      </w:r>
+      <w:r>
+        <w:t>. Both types of users need to sign in with username or password before being able to perform any other type of operation.</w:t>
       </w:r>
     </w:p>
     <w:p>
@@ -1087,45 +1071,6 @@
     </w:p>
     <w:p>
       <w:pPr>
-        <w:spacing w:line="240" w:lineRule="auto"/>
-        <w:jc w:val="both"/>
-        <w:rPr>
-          <w:i/>
-          <w:color w:val="943634" w:themeColor="accent2" w:themeShade="BF"/>
-          <w:sz w:val="24"/>
-          <w:szCs w:val="24"/>
-        </w:rPr>
-      </w:pPr>
-      <w:r>
-        <w:rPr>
-          <w:i/>
-          <w:color w:val="943634" w:themeColor="accent2" w:themeShade="BF"/>
-          <w:sz w:val="24"/>
-          <w:szCs w:val="24"/>
-        </w:rPr>
-        <w:t>[P</w:t>
-      </w:r>
-      <w:r>
-        <w:rPr>
-          <w:i/>
-          <w:color w:val="943634" w:themeColor="accent2" w:themeShade="BF"/>
-          <w:sz w:val="24"/>
-          <w:szCs w:val="24"/>
-        </w:rPr>
-        <w:t>resent the functional requirements</w:t>
-      </w:r>
-      <w:r>
-        <w:rPr>
-          <w:i/>
-          <w:color w:val="943634" w:themeColor="accent2" w:themeShade="BF"/>
-          <w:sz w:val="24"/>
-          <w:szCs w:val="24"/>
-        </w:rPr>
-        <w:t>]</w:t>
-      </w:r>
-    </w:p>
-    <w:p>
-      <w:pPr>
         <w:pStyle w:val="ListParagraph"/>
         <w:numPr>
           <w:ilvl w:val="0"/>
@@ -1152,7 +1097,30 @@
         <w:jc w:val="both"/>
       </w:pPr>
       <w:r>
-        <w:t>Create profile: new student user creates profile</w:t>
+        <w:t>Create profile</w:t>
+      </w:r>
+      <w:r>
+        <w:t xml:space="preserve"> information</w:t>
+      </w:r>
+      <w:r>
+        <w:t xml:space="preserve">: new student user </w:t>
+      </w:r>
+      <w:r>
+        <w:t xml:space="preserve">enters </w:t>
+      </w:r>
+      <w:proofErr w:type="gramStart"/>
+      <w:r>
+        <w:t>new information</w:t>
+      </w:r>
+      <w:proofErr w:type="gramEnd"/>
+      <w:r>
+        <w:t xml:space="preserve"> on</w:t>
+      </w:r>
+      <w:r>
+        <w:t xml:space="preserve"> profile</w:t>
+      </w:r>
+      <w:r>
+        <w:t xml:space="preserve"> (for a new user no information is added until he/she doesn’t set it)</w:t>
       </w:r>
     </w:p>
     <w:p>
@@ -1166,7 +1134,22 @@
         <w:jc w:val="both"/>
       </w:pPr>
       <w:r>
-        <w:t>Manage student profile: in case of student users they can manage their profile by viewing, updating and deleting it</w:t>
+        <w:t>Manage profile</w:t>
+      </w:r>
+      <w:r>
+        <w:t xml:space="preserve"> information</w:t>
+      </w:r>
+      <w:r>
+        <w:t xml:space="preserve">: users can manage their profile by </w:t>
+      </w:r>
+      <w:r>
+        <w:t xml:space="preserve">adding, </w:t>
+      </w:r>
+      <w:r>
+        <w:t xml:space="preserve">viewing, updating </w:t>
+      </w:r>
+      <w:r>
+        <w:t>information</w:t>
       </w:r>
     </w:p>
     <w:p>
@@ -1216,10 +1199,16 @@
         <w:jc w:val="both"/>
       </w:pPr>
       <w:r>
-        <w:t xml:space="preserve">CRUD: teachers can </w:t>
-      </w:r>
-      <w:r>
-        <w:t>create, read, update, delete students’ information</w:t>
+        <w:t>Find student by Id</w:t>
+      </w:r>
+      <w:r>
+        <w:t xml:space="preserve">: teachers can </w:t>
+      </w:r>
+      <w:r>
+        <w:t>search students and view</w:t>
+      </w:r>
+      <w:r>
+        <w:t xml:space="preserve"> students’ information</w:t>
       </w:r>
     </w:p>
     <w:p>
@@ -1233,7 +1222,27 @@
         <w:jc w:val="both"/>
       </w:pPr>
       <w:r>
-        <w:t>Generate report: teachers can generate reports on activities involving students regarding their performance</w:t>
+        <w:t>G</w:t>
+      </w:r>
+      <w:r>
+        <w:t>ive grades</w:t>
+      </w:r>
+      <w:r>
+        <w:t>: teachers can generate reports on activities involving students regarding their performance</w:t>
+      </w:r>
+    </w:p>
+    <w:p>
+      <w:pPr>
+        <w:pStyle w:val="ListParagraph"/>
+        <w:numPr>
+          <w:ilvl w:val="0"/>
+          <w:numId w:val="3"/>
+        </w:numPr>
+        <w:spacing w:line="240" w:lineRule="auto"/>
+        <w:jc w:val="both"/>
+      </w:pPr>
+      <w:r>
+        <w:t>Add new course: teachers can add new course</w:t>
       </w:r>
     </w:p>
     <w:p>
@@ -1262,36 +1271,6 @@
     </w:p>
     <w:p>
       <w:pPr>
-        <w:spacing w:line="240" w:lineRule="auto"/>
-        <w:jc w:val="both"/>
-        <w:rPr>
-          <w:i/>
-          <w:color w:val="943634" w:themeColor="accent2" w:themeShade="BF"/>
-          <w:sz w:val="24"/>
-          <w:szCs w:val="24"/>
-        </w:rPr>
-      </w:pPr>
-      <w:r>
-        <w:rPr>
-          <w:i/>
-          <w:color w:val="943634" w:themeColor="accent2" w:themeShade="BF"/>
-          <w:sz w:val="24"/>
-          <w:szCs w:val="24"/>
-        </w:rPr>
-        <w:t>[D</w:t>
-      </w:r>
-      <w:r>
-        <w:rPr>
-          <w:i/>
-          <w:color w:val="943634" w:themeColor="accent2" w:themeShade="BF"/>
-          <w:sz w:val="24"/>
-          <w:szCs w:val="24"/>
-        </w:rPr>
-        <w:t>iscuss the non-functional requirements for the system]</w:t>
-      </w:r>
-    </w:p>
-    <w:p>
-      <w:pPr>
         <w:pStyle w:val="ListParagraph"/>
         <w:numPr>
           <w:ilvl w:val="0"/>
@@ -1413,238 +1392,8 @@
       <w:bookmarkEnd w:id="25"/>
     </w:p>
     <w:p>
-      <w:pPr>
-        <w:spacing w:line="240" w:lineRule="auto"/>
-        <w:jc w:val="both"/>
-        <w:rPr>
-          <w:i/>
-          <w:color w:val="943634" w:themeColor="accent2" w:themeShade="BF"/>
-          <w:sz w:val="24"/>
-        </w:rPr>
-      </w:pPr>
-      <w:r>
-        <w:rPr>
-          <w:i/>
-          <w:color w:val="943634" w:themeColor="accent2" w:themeShade="BF"/>
-          <w:sz w:val="24"/>
-        </w:rPr>
-        <w:t>[</w:t>
-      </w:r>
-      <w:r>
-        <w:rPr>
-          <w:i/>
-          <w:color w:val="943634" w:themeColor="accent2" w:themeShade="BF"/>
-          <w:sz w:val="24"/>
-        </w:rPr>
-        <w:t>Create the u</w:t>
-      </w:r>
-      <w:r>
-        <w:rPr>
-          <w:i/>
-          <w:color w:val="943634" w:themeColor="accent2" w:themeShade="BF"/>
-          <w:sz w:val="24"/>
-        </w:rPr>
-        <w:t>se-</w:t>
-      </w:r>
-      <w:r>
-        <w:rPr>
-          <w:i/>
-          <w:color w:val="943634" w:themeColor="accent2" w:themeShade="BF"/>
-          <w:sz w:val="24"/>
-        </w:rPr>
-        <w:t>c</w:t>
-      </w:r>
-      <w:r>
-        <w:rPr>
-          <w:i/>
-          <w:color w:val="943634" w:themeColor="accent2" w:themeShade="BF"/>
-          <w:sz w:val="24"/>
-        </w:rPr>
-        <w:t>ase diagrams and</w:t>
-      </w:r>
-      <w:r>
-        <w:rPr>
-          <w:i/>
-          <w:color w:val="943634" w:themeColor="accent2" w:themeShade="BF"/>
-          <w:sz w:val="24"/>
-        </w:rPr>
-        <w:t xml:space="preserve"> provide one</w:t>
-      </w:r>
-      <w:r>
-        <w:rPr>
-          <w:i/>
-          <w:color w:val="943634" w:themeColor="accent2" w:themeShade="BF"/>
-          <w:sz w:val="24"/>
-        </w:rPr>
-        <w:t xml:space="preserve"> </w:t>
-      </w:r>
-      <w:r>
-        <w:rPr>
-          <w:i/>
-          <w:color w:val="943634" w:themeColor="accent2" w:themeShade="BF"/>
-          <w:sz w:val="24"/>
-        </w:rPr>
-        <w:t>u</w:t>
-      </w:r>
-      <w:r>
-        <w:rPr>
-          <w:i/>
-          <w:color w:val="943634" w:themeColor="accent2" w:themeShade="BF"/>
-          <w:sz w:val="24"/>
-        </w:rPr>
-        <w:t>se-</w:t>
-      </w:r>
-      <w:r>
-        <w:rPr>
-          <w:i/>
-          <w:color w:val="943634" w:themeColor="accent2" w:themeShade="BF"/>
-          <w:sz w:val="24"/>
-        </w:rPr>
-        <w:t>c</w:t>
-      </w:r>
-      <w:r>
-        <w:rPr>
-          <w:i/>
-          <w:color w:val="943634" w:themeColor="accent2" w:themeShade="BF"/>
-          <w:sz w:val="24"/>
-        </w:rPr>
-        <w:t>ase description</w:t>
-      </w:r>
-      <w:r>
-        <w:rPr>
-          <w:i/>
-          <w:color w:val="943634" w:themeColor="accent2" w:themeShade="BF"/>
-          <w:sz w:val="24"/>
-        </w:rPr>
-        <w:t xml:space="preserve"> (according to the format below).</w:t>
-      </w:r>
-    </w:p>
-    <w:p>
-      <w:pPr>
-        <w:spacing w:line="240" w:lineRule="auto"/>
-        <w:jc w:val="both"/>
-        <w:rPr>
-          <w:i/>
-          <w:color w:val="943634" w:themeColor="accent2" w:themeShade="BF"/>
-          <w:sz w:val="24"/>
-        </w:rPr>
-      </w:pPr>
-      <w:r>
-        <w:rPr>
-          <w:i/>
-          <w:color w:val="943634" w:themeColor="accent2" w:themeShade="BF"/>
-          <w:sz w:val="24"/>
-        </w:rPr>
-        <w:t>Use-Case description format:</w:t>
-      </w:r>
-    </w:p>
-    <w:p>
-      <w:pPr>
-        <w:pStyle w:val="Title"/>
-        <w:jc w:val="both"/>
-        <w:rPr>
-          <w:rFonts w:ascii="Times New Roman" w:hAnsi="Times New Roman"/>
-          <w:i/>
-          <w:color w:val="943634" w:themeColor="accent2" w:themeShade="BF"/>
-          <w:sz w:val="24"/>
-        </w:rPr>
-      </w:pPr>
       <w:bookmarkStart w:id="26" w:name="_Toc254785391"/>
-      <w:r>
-        <w:rPr>
-          <w:rFonts w:ascii="Times New Roman" w:hAnsi="Times New Roman"/>
-          <w:i/>
-          <w:color w:val="943634" w:themeColor="accent2" w:themeShade="BF"/>
-          <w:sz w:val="24"/>
-        </w:rPr>
-        <w:t>Use case: &lt;use case goal&gt;</w:t>
-      </w:r>
-    </w:p>
-    <w:p>
-      <w:pPr>
-        <w:pStyle w:val="Title"/>
-        <w:jc w:val="both"/>
-        <w:rPr>
-          <w:rFonts w:ascii="Times New Roman" w:hAnsi="Times New Roman"/>
-          <w:i/>
-          <w:color w:val="943634" w:themeColor="accent2" w:themeShade="BF"/>
-          <w:sz w:val="24"/>
-        </w:rPr>
-      </w:pPr>
-      <w:r>
-        <w:rPr>
-          <w:rFonts w:ascii="Times New Roman" w:hAnsi="Times New Roman"/>
-          <w:i/>
-          <w:color w:val="943634" w:themeColor="accent2" w:themeShade="BF"/>
-          <w:sz w:val="24"/>
-        </w:rPr>
-        <w:t>Level: &lt;one of: summary level, user-goal level, sub-function&gt;</w:t>
-      </w:r>
-    </w:p>
-    <w:p>
-      <w:pPr>
-        <w:pStyle w:val="Title"/>
-        <w:jc w:val="both"/>
-        <w:rPr>
-          <w:rFonts w:ascii="Times New Roman" w:hAnsi="Times New Roman"/>
-          <w:i/>
-          <w:color w:val="943634" w:themeColor="accent2" w:themeShade="BF"/>
-          <w:sz w:val="24"/>
-        </w:rPr>
-      </w:pPr>
-      <w:r>
-        <w:rPr>
-          <w:rFonts w:ascii="Times New Roman" w:hAnsi="Times New Roman"/>
-          <w:i/>
-          <w:color w:val="943634" w:themeColor="accent2" w:themeShade="BF"/>
-          <w:sz w:val="24"/>
-        </w:rPr>
-        <w:t>Primary actor: &lt;a role name for the actor who initiates the use case&gt;</w:t>
-      </w:r>
-    </w:p>
-    <w:p>
-      <w:pPr>
-        <w:pStyle w:val="Title"/>
-        <w:jc w:val="both"/>
-        <w:rPr>
-          <w:rFonts w:ascii="Times New Roman" w:hAnsi="Times New Roman"/>
-          <w:i/>
-          <w:color w:val="943634" w:themeColor="accent2" w:themeShade="BF"/>
-          <w:sz w:val="24"/>
-        </w:rPr>
-      </w:pPr>
-      <w:r>
-        <w:rPr>
-          <w:rFonts w:ascii="Times New Roman" w:hAnsi="Times New Roman"/>
-          <w:i/>
-          <w:color w:val="943634" w:themeColor="accent2" w:themeShade="BF"/>
-          <w:sz w:val="24"/>
-        </w:rPr>
-        <w:t>Main success scenario: &lt;the steps of the main success scenario from trigger to goal delivery&gt;</w:t>
-      </w:r>
-    </w:p>
-    <w:p>
-      <w:pPr>
-        <w:pStyle w:val="Title"/>
-        <w:jc w:val="both"/>
-        <w:rPr>
-          <w:rFonts w:ascii="Times New Roman" w:hAnsi="Times New Roman"/>
-          <w:i/>
-          <w:color w:val="943634" w:themeColor="accent2" w:themeShade="BF"/>
-          <w:sz w:val="24"/>
-        </w:rPr>
-      </w:pPr>
-      <w:r>
-        <w:rPr>
-          <w:rFonts w:ascii="Times New Roman" w:hAnsi="Times New Roman"/>
-          <w:i/>
-          <w:color w:val="943634" w:themeColor="accent2" w:themeShade="BF"/>
-          <w:sz w:val="24"/>
-        </w:rPr>
-        <w:t>Extensions: &lt;alternate scenarios of success or failure&gt;</w:t>
-      </w:r>
-    </w:p>
-    <w:p/>
+    </w:p>
     <w:p>
       <w:pPr>
         <w:pStyle w:val="Title"/>
@@ -1715,7 +1464,6 @@
           <w:b w:val="0"/>
           <w:sz w:val="20"/>
         </w:rPr>
-        <w:lastRenderedPageBreak/>
         <w:t xml:space="preserve">Primary actor: </w:t>
       </w:r>
       <w:r>
@@ -1798,7 +1546,7 @@
         </w:numPr>
       </w:pPr>
       <w:r>
-        <w:t>teacher enters authorized area and reads the system displaying “Successfully logged in”</w:t>
+        <w:t xml:space="preserve">teacher enters authorized area </w:t>
       </w:r>
     </w:p>
     <w:p>
@@ -1859,13 +1607,19 @@
       </w:pPr>
       <w:r>
         <w:rPr>
-          <w:noProof/>
-        </w:rPr>
+          <w:rFonts w:ascii="Times New Roman" w:hAnsi="Times New Roman"/>
+          <w:b w:val="0"/>
+          <w:i/>
+          <w:noProof/>
+          <w:color w:val="943634" w:themeColor="accent2" w:themeShade="BF"/>
+          <w:sz w:val="24"/>
+        </w:rPr>
+        <w:lastRenderedPageBreak/>
         <w:drawing>
           <wp:inline distT="0" distB="0" distL="0" distR="0">
-            <wp:extent cx="2886075" cy="5302645"/>
+            <wp:extent cx="5219700" cy="7305675"/>
             <wp:effectExtent l="0" t="0" r="0" b="0"/>
-            <wp:docPr id="1" name="Picture 1" descr="A close up of a map&#10;&#10;Description generated with high confidence"/>
+            <wp:docPr id="5" name="Picture 5" descr="A picture containing text, map&#10;&#10;Description generated with very high confidence"/>
             <wp:cNvGraphicFramePr>
               <a:graphicFrameLocks xmlns:a="http://schemas.openxmlformats.org/drawingml/2006/main" noChangeAspect="1"/>
             </wp:cNvGraphicFramePr>
@@ -1873,7 +1627,7 @@
               <a:graphicData uri="http://schemas.openxmlformats.org/drawingml/2006/picture">
                 <pic:pic xmlns:pic="http://schemas.openxmlformats.org/drawingml/2006/picture">
                   <pic:nvPicPr>
-                    <pic:cNvPr id="1" name="TUCN_app_use_cases.jpg"/>
+                    <pic:cNvPr id="5" name="TUCN_app_use_cases(1).jpg"/>
                     <pic:cNvPicPr/>
                   </pic:nvPicPr>
                   <pic:blipFill>
@@ -1891,7 +1645,7 @@
                   <pic:spPr>
                     <a:xfrm>
                       <a:off x="0" y="0"/>
-                      <a:ext cx="2886075" cy="5302645"/>
+                      <a:ext cx="5219700" cy="7305675"/>
                     </a:xfrm>
                     <a:prstGeom prst="rect">
                       <a:avLst/>
@@ -1996,67 +1750,16 @@
       <w:pPr>
         <w:spacing w:line="240" w:lineRule="auto"/>
         <w:jc w:val="both"/>
-        <w:rPr>
-          <w:i/>
-          <w:color w:val="943634" w:themeColor="accent2" w:themeShade="BF"/>
-          <w:sz w:val="24"/>
-        </w:rPr>
-      </w:pPr>
-      <w:r>
-        <w:rPr>
-          <w:i/>
-          <w:color w:val="943634" w:themeColor="accent2" w:themeShade="BF"/>
-          <w:sz w:val="24"/>
-        </w:rPr>
-        <w:t>[Describe</w:t>
-      </w:r>
-      <w:r>
-        <w:rPr>
-          <w:i/>
-          <w:color w:val="943634" w:themeColor="accent2" w:themeShade="BF"/>
-          <w:sz w:val="24"/>
-        </w:rPr>
-        <w:t xml:space="preserve"> briefly</w:t>
-      </w:r>
-      <w:r>
-        <w:rPr>
-          <w:i/>
-          <w:color w:val="943634" w:themeColor="accent2" w:themeShade="BF"/>
-          <w:sz w:val="24"/>
-        </w:rPr>
-        <w:t xml:space="preserve"> the used </w:t>
-      </w:r>
-      <w:r>
-        <w:rPr>
-          <w:i/>
-          <w:color w:val="943634" w:themeColor="accent2" w:themeShade="BF"/>
-          <w:sz w:val="24"/>
-        </w:rPr>
-        <w:t>architectural</w:t>
-      </w:r>
-      <w:r>
-        <w:rPr>
-          <w:i/>
-          <w:color w:val="943634" w:themeColor="accent2" w:themeShade="BF"/>
-          <w:sz w:val="24"/>
-        </w:rPr>
-        <w:t xml:space="preserve"> pattern</w:t>
-      </w:r>
-      <w:r>
-        <w:rPr>
-          <w:i/>
-          <w:color w:val="943634" w:themeColor="accent2" w:themeShade="BF"/>
-          <w:sz w:val="24"/>
-        </w:rPr>
-        <w:t>s.</w:t>
-      </w:r>
-      <w:r>
-        <w:rPr>
-          <w:i/>
-          <w:color w:val="943634" w:themeColor="accent2" w:themeShade="BF"/>
-          <w:sz w:val="24"/>
-        </w:rPr>
-        <w:t>]</w:t>
+      </w:pPr>
+      <w:r>
+        <w:t xml:space="preserve">The chosen architectural pattern is Layers. An architectural pattern </w:t>
+      </w:r>
+      <w:r>
+        <w:t xml:space="preserve">itself basically provides a set of principles, that, </w:t>
+      </w:r>
+      <w:r>
+        <w:lastRenderedPageBreak/>
+        <w:t>when being followed, allow us to partition our software in a way that we create separate components that later help design reuse as well.</w:t>
       </w:r>
     </w:p>
     <w:p>
@@ -2065,216 +1768,13 @@
         <w:jc w:val="both"/>
       </w:pPr>
       <w:r>
-        <w:t xml:space="preserve">The chosen architectural pattern is Layers. An architectural pattern </w:t>
-      </w:r>
-      <w:r>
-        <w:t>itself basically provides a set of principles, that, when being followed, allow us to partition our software in a way that we create separate components that later help design reuse as well.</w:t>
-      </w:r>
-    </w:p>
-    <w:p>
-      <w:pPr>
-        <w:spacing w:line="240" w:lineRule="auto"/>
-        <w:jc w:val="both"/>
-      </w:pPr>
-      <w:r>
         <w:t>The Layered architectural pattern we partition the system in layers that communicate with each other, without introducing any cycles. These layers</w:t>
       </w:r>
       <w:r>
-        <w:t xml:space="preserve"> represent components that would be part the logical partitioning of the system. </w:t>
-      </w:r>
-      <w:r>
-        <w:lastRenderedPageBreak/>
-        <w:t>Divi</w:t>
+        <w:t xml:space="preserve"> represent components that would be part the logical partitioning of the system. Divi</w:t>
       </w:r>
       <w:r>
         <w:t>ding our code in this way, helps maintainability and clarifies the whole design. These layers should represent different packages in our application.</w:t>
-      </w:r>
-    </w:p>
-    <w:p>
-      <w:pPr>
-        <w:spacing w:line="240" w:lineRule="auto"/>
-        <w:jc w:val="both"/>
-        <w:rPr>
-          <w:i/>
-          <w:color w:val="943634" w:themeColor="accent2" w:themeShade="BF"/>
-          <w:sz w:val="24"/>
-        </w:rPr>
-      </w:pPr>
-    </w:p>
-    <w:p>
-      <w:pPr>
-        <w:spacing w:line="240" w:lineRule="auto"/>
-        <w:jc w:val="both"/>
-        <w:rPr>
-          <w:b/>
-        </w:rPr>
-      </w:pPr>
-      <w:r>
-        <w:rPr>
-          <w:b/>
-          <w:sz w:val="28"/>
-        </w:rPr>
-        <w:t>3</w:t>
-      </w:r>
-      <w:r>
-        <w:rPr>
-          <w:b/>
-          <w:sz w:val="28"/>
-        </w:rPr>
-        <w:t>.</w:t>
-      </w:r>
-      <w:r>
-        <w:rPr>
-          <w:b/>
-          <w:sz w:val="28"/>
-        </w:rPr>
-        <w:t>2</w:t>
-      </w:r>
-      <w:r>
-        <w:rPr>
-          <w:b/>
-          <w:sz w:val="28"/>
-        </w:rPr>
-        <w:t xml:space="preserve"> </w:t>
-      </w:r>
-      <w:r>
-        <w:rPr>
-          <w:b/>
-          <w:sz w:val="28"/>
-        </w:rPr>
-        <w:t>Diagrams</w:t>
-      </w:r>
-    </w:p>
-    <w:p>
-      <w:pPr>
-        <w:spacing w:line="240" w:lineRule="auto"/>
-        <w:jc w:val="both"/>
-        <w:rPr>
-          <w:i/>
-          <w:color w:val="943634" w:themeColor="accent2" w:themeShade="BF"/>
-          <w:sz w:val="24"/>
-        </w:rPr>
-      </w:pPr>
-      <w:r>
-        <w:rPr>
-          <w:i/>
-          <w:color w:val="943634" w:themeColor="accent2" w:themeShade="BF"/>
-          <w:sz w:val="24"/>
-        </w:rPr>
-        <w:t>[</w:t>
-      </w:r>
-      <w:r>
-        <w:rPr>
-          <w:i/>
-          <w:color w:val="943634" w:themeColor="accent2" w:themeShade="BF"/>
-          <w:sz w:val="24"/>
-        </w:rPr>
-        <w:t>C</w:t>
-      </w:r>
-      <w:r>
-        <w:rPr>
-          <w:i/>
-          <w:color w:val="943634" w:themeColor="accent2" w:themeShade="BF"/>
-          <w:sz w:val="24"/>
-        </w:rPr>
-        <w:t>reate the system’s conceptual architecture</w:t>
-      </w:r>
-      <w:r>
-        <w:rPr>
-          <w:i/>
-          <w:color w:val="943634" w:themeColor="accent2" w:themeShade="BF"/>
-          <w:sz w:val="24"/>
-        </w:rPr>
-        <w:t>;</w:t>
-      </w:r>
-      <w:r>
-        <w:rPr>
-          <w:i/>
-          <w:color w:val="943634" w:themeColor="accent2" w:themeShade="BF"/>
-          <w:sz w:val="24"/>
-        </w:rPr>
-        <w:t xml:space="preserve"> use </w:t>
-      </w:r>
-      <w:r>
-        <w:rPr>
-          <w:i/>
-          <w:color w:val="943634" w:themeColor="accent2" w:themeShade="BF"/>
-          <w:sz w:val="24"/>
-        </w:rPr>
-        <w:t>architectural pattern</w:t>
-      </w:r>
-      <w:r>
-        <w:rPr>
-          <w:i/>
-          <w:color w:val="943634" w:themeColor="accent2" w:themeShade="BF"/>
-          <w:sz w:val="24"/>
-        </w:rPr>
-        <w:t>s</w:t>
-      </w:r>
-      <w:r>
-        <w:rPr>
-          <w:i/>
-          <w:color w:val="943634" w:themeColor="accent2" w:themeShade="BF"/>
-          <w:sz w:val="24"/>
-        </w:rPr>
-        <w:t xml:space="preserve"> and </w:t>
-      </w:r>
-      <w:r>
-        <w:rPr>
-          <w:i/>
-          <w:color w:val="943634" w:themeColor="accent2" w:themeShade="BF"/>
-          <w:sz w:val="24"/>
-        </w:rPr>
-        <w:t>describe how they are applied</w:t>
-      </w:r>
-      <w:r>
-        <w:rPr>
-          <w:i/>
-          <w:color w:val="943634" w:themeColor="accent2" w:themeShade="BF"/>
-          <w:sz w:val="24"/>
-        </w:rPr>
-        <w:t>. Create package, component and deployment diagrams</w:t>
-      </w:r>
-      <w:r>
-        <w:rPr>
-          <w:i/>
-          <w:color w:val="943634" w:themeColor="accent2" w:themeShade="BF"/>
-          <w:sz w:val="24"/>
-        </w:rPr>
-        <w:t>]</w:t>
-      </w:r>
-    </w:p>
-    <w:p>
-      <w:pPr>
-        <w:spacing w:line="240" w:lineRule="auto"/>
-        <w:jc w:val="both"/>
-        <w:rPr>
-          <w:b/>
-          <w:i/>
-          <w:color w:val="943634" w:themeColor="accent2" w:themeShade="BF"/>
-          <w:sz w:val="24"/>
-        </w:rPr>
-      </w:pPr>
-    </w:p>
-    <w:p>
-      <w:pPr>
-        <w:spacing w:line="240" w:lineRule="auto"/>
-        <w:jc w:val="both"/>
-      </w:pPr>
-      <w:r>
-        <w:t xml:space="preserve">For this application I am using the Layered architecture pattern. On the lowest layer (Data Layer) there is a component for accessing the database (this one stores the DAO classes) and another one for the real-world entities (Student, Teacher, Course). On the layer above (Business Logic Layer) the components handle the specific purpose of every operation; here we process the data received from the Presentation Layer and pass </w:t>
-      </w:r>
-      <w:r>
-        <w:t>it to the data layer. Also</w:t>
-      </w:r>
-      <w:r>
-        <w:t>,</w:t>
-      </w:r>
-      <w:r>
-        <w:t xml:space="preserve"> this is the place where if the user needs some data that is the result of some specific operations on the data, we perform this</w:t>
-      </w:r>
-      <w:r>
-        <w:t xml:space="preserve"> and “send” it to the upper layer. At the top there is the Presentation Layer that hold all the UI components (in our case we need several views for the different user types, authorized and unauthorized areas, for different facilities). This layer also need to hold the controller, the component, that connects the business logic and the user interface.</w:t>
       </w:r>
     </w:p>
     <w:p>
@@ -2294,9 +1794,9 @@
         </w:rPr>
         <w:drawing>
           <wp:inline distT="0" distB="0" distL="0" distR="0">
-            <wp:extent cx="3152775" cy="5534025"/>
+            <wp:extent cx="5943600" cy="3950335"/>
             <wp:effectExtent l="0" t="0" r="0" b="0"/>
-            <wp:docPr id="2" name="Picture 2" descr="A screenshot of a cell phone&#10;&#10;Description generated with high confidence"/>
+            <wp:docPr id="6" name="Picture 6" descr="A close up of a map&#10;&#10;Description generated with high confidence"/>
             <wp:cNvGraphicFramePr>
               <a:graphicFrameLocks xmlns:a="http://schemas.openxmlformats.org/drawingml/2006/main" noChangeAspect="1"/>
             </wp:cNvGraphicFramePr>
@@ -2304,11 +1804,157 @@
               <a:graphicData uri="http://schemas.openxmlformats.org/drawingml/2006/picture">
                 <pic:pic xmlns:pic="http://schemas.openxmlformats.org/drawingml/2006/picture">
                   <pic:nvPicPr>
-                    <pic:cNvPr id="2" name="TUCN_app_package_diag.png"/>
+                    <pic:cNvPr id="6" name="TUCN_layers.jpg"/>
                     <pic:cNvPicPr/>
                   </pic:nvPicPr>
                   <pic:blipFill>
                     <a:blip r:embed="rId10">
+                      <a:extLst>
+                        <a:ext uri="{28A0092B-C50C-407E-A947-70E740481C1C}">
+                          <a14:useLocalDpi xmlns:a14="http://schemas.microsoft.com/office/drawing/2010/main" val="0"/>
+                        </a:ext>
+                      </a:extLst>
+                    </a:blip>
+                    <a:stretch>
+                      <a:fillRect/>
+                    </a:stretch>
+                  </pic:blipFill>
+                  <pic:spPr>
+                    <a:xfrm>
+                      <a:off x="0" y="0"/>
+                      <a:ext cx="5943600" cy="3950335"/>
+                    </a:xfrm>
+                    <a:prstGeom prst="rect">
+                      <a:avLst/>
+                    </a:prstGeom>
+                  </pic:spPr>
+                </pic:pic>
+              </a:graphicData>
+            </a:graphic>
+          </wp:inline>
+        </w:drawing>
+      </w:r>
+    </w:p>
+    <w:p>
+      <w:pPr>
+        <w:spacing w:line="240" w:lineRule="auto"/>
+        <w:jc w:val="both"/>
+        <w:rPr>
+          <w:i/>
+          <w:color w:val="943634" w:themeColor="accent2" w:themeShade="BF"/>
+          <w:sz w:val="24"/>
+        </w:rPr>
+      </w:pPr>
+    </w:p>
+    <w:p>
+      <w:pPr>
+        <w:spacing w:line="240" w:lineRule="auto"/>
+        <w:jc w:val="both"/>
+        <w:rPr>
+          <w:b/>
+        </w:rPr>
+      </w:pPr>
+      <w:r>
+        <w:rPr>
+          <w:b/>
+          <w:sz w:val="28"/>
+        </w:rPr>
+        <w:t>3</w:t>
+      </w:r>
+      <w:r>
+        <w:rPr>
+          <w:b/>
+          <w:sz w:val="28"/>
+        </w:rPr>
+        <w:t>.</w:t>
+      </w:r>
+      <w:r>
+        <w:rPr>
+          <w:b/>
+          <w:sz w:val="28"/>
+        </w:rPr>
+        <w:t>2</w:t>
+      </w:r>
+      <w:r>
+        <w:rPr>
+          <w:b/>
+          <w:sz w:val="28"/>
+        </w:rPr>
+        <w:t xml:space="preserve"> </w:t>
+      </w:r>
+      <w:r>
+        <w:rPr>
+          <w:b/>
+          <w:sz w:val="28"/>
+        </w:rPr>
+        <w:t>Diagrams</w:t>
+      </w:r>
+    </w:p>
+    <w:p>
+      <w:pPr>
+        <w:spacing w:line="240" w:lineRule="auto"/>
+        <w:jc w:val="both"/>
+      </w:pPr>
+      <w:r>
+        <w:t>For this application I am using the Layered architecture pattern. On the lowest layer (Data Layer) there is a component for accessing the database (this one stores the DAO classes) and another one for the real-world entities (</w:t>
+      </w:r>
+      <w:r>
+        <w:t xml:space="preserve">User, </w:t>
+      </w:r>
+      <w:r>
+        <w:t>Student, Teacher, Course</w:t>
+      </w:r>
+      <w:proofErr w:type="gramStart"/>
+      <w:r>
+        <w:t xml:space="preserve">, </w:t>
+      </w:r>
+      <w:r>
+        <w:t>)</w:t>
+      </w:r>
+      <w:proofErr w:type="gramEnd"/>
+      <w:r>
+        <w:t xml:space="preserve">. On the layer above (Business Logic Layer) the components handle the specific purpose of every operation; here we process the data received from the Presentation Layer and pass </w:t>
+      </w:r>
+      <w:r>
+        <w:t>it to the data layer. Also</w:t>
+      </w:r>
+      <w:r>
+        <w:t>,</w:t>
+      </w:r>
+      <w:r>
+        <w:t xml:space="preserve"> this is the place where if the user needs some data that is the result of some specific operations on the data, we perform this</w:t>
+      </w:r>
+      <w:r>
+        <w:t xml:space="preserve"> and “send” it to the upper layer. At the top there is the Presentation Layer that hold all the UI components (in our case we need several views for the different user types, authorized and unauthorized areas, for different facilities). This layer also need to hold the controller, the component, that connects the business logic and the user interface.</w:t>
+      </w:r>
+    </w:p>
+    <w:p>
+      <w:pPr>
+        <w:spacing w:line="240" w:lineRule="auto"/>
+        <w:jc w:val="both"/>
+      </w:pPr>
+      <w:r>
+        <w:rPr>
+          <w:noProof/>
+        </w:rPr>
+        <w:lastRenderedPageBreak/>
+        <w:drawing>
+          <wp:inline distT="0" distB="0" distL="0" distR="0">
+            <wp:extent cx="3152775" cy="5534025"/>
+            <wp:effectExtent l="0" t="0" r="0" b="0"/>
+            <wp:docPr id="7" name="Picture 7" descr="A screenshot of a cell phone&#10;&#10;Description generated with high confidence"/>
+            <wp:cNvGraphicFramePr>
+              <a:graphicFrameLocks xmlns:a="http://schemas.openxmlformats.org/drawingml/2006/main" noChangeAspect="1"/>
+            </wp:cNvGraphicFramePr>
+            <a:graphic xmlns:a="http://schemas.openxmlformats.org/drawingml/2006/main">
+              <a:graphicData uri="http://schemas.openxmlformats.org/drawingml/2006/picture">
+                <pic:pic xmlns:pic="http://schemas.openxmlformats.org/drawingml/2006/picture">
+                  <pic:nvPicPr>
+                    <pic:cNvPr id="7" name="TUCN_app_package_diag.jpg"/>
+                    <pic:cNvPicPr/>
+                  </pic:nvPicPr>
+                  <pic:blipFill>
+                    <a:blip r:embed="rId11">
                       <a:extLst>
                         <a:ext uri="{28A0092B-C50C-407E-A947-70E740481C1C}">
                           <a14:useLocalDpi xmlns:a14="http://schemas.microsoft.com/office/drawing/2010/main" val="0"/>
@@ -2337,6 +1983,12 @@
     </w:p>
     <w:p>
       <w:pPr>
+        <w:spacing w:line="240" w:lineRule="auto"/>
+        <w:jc w:val="both"/>
+      </w:pPr>
+    </w:p>
+    <w:p>
+      <w:pPr>
         <w:pStyle w:val="Title"/>
         <w:jc w:val="both"/>
         <w:rPr>
@@ -2348,7 +2000,6 @@
         <w:rPr>
           <w:rFonts w:ascii="Times New Roman" w:hAnsi="Times New Roman"/>
         </w:rPr>
-        <w:lastRenderedPageBreak/>
         <w:t>4</w:t>
       </w:r>
       <w:r>
@@ -2381,134 +2032,52 @@
           <w:sz w:val="24"/>
         </w:rPr>
       </w:pPr>
-      <w:r>
-        <w:rPr>
-          <w:i/>
+    </w:p>
+    <w:p>
+      <w:pPr>
+        <w:spacing w:line="240" w:lineRule="auto"/>
+        <w:jc w:val="both"/>
+        <w:rPr>
+          <w:sz w:val="24"/>
+        </w:rPr>
+      </w:pPr>
+    </w:p>
+    <w:p>
+      <w:pPr>
+        <w:spacing w:line="240" w:lineRule="auto"/>
+        <w:jc w:val="both"/>
+        <w:rPr>
+          <w:b/>
+          <w:sz w:val="24"/>
+        </w:rPr>
+      </w:pPr>
+      <w:r>
+        <w:rPr>
+          <w:b/>
+          <w:sz w:val="24"/>
+        </w:rPr>
+        <w:t>Log In</w:t>
+      </w:r>
+    </w:p>
+    <w:p>
+      <w:pPr>
+        <w:spacing w:line="240" w:lineRule="auto"/>
+        <w:jc w:val="both"/>
+        <w:rPr>
+          <w:sz w:val="24"/>
+        </w:rPr>
+      </w:pPr>
+      <w:r>
+        <w:rPr>
+          <w:noProof/>
           <w:color w:val="943634" w:themeColor="accent2" w:themeShade="BF"/>
           <w:sz w:val="24"/>
         </w:rPr>
-        <w:t>[</w:t>
-      </w:r>
-      <w:r>
-        <w:rPr>
-          <w:i/>
-          <w:color w:val="943634" w:themeColor="accent2" w:themeShade="BF"/>
-          <w:sz w:val="24"/>
-        </w:rPr>
-        <w:t>C</w:t>
-      </w:r>
-      <w:r>
-        <w:rPr>
-          <w:i/>
-          <w:color w:val="943634" w:themeColor="accent2" w:themeShade="BF"/>
-          <w:sz w:val="24"/>
-        </w:rPr>
-        <w:t xml:space="preserve">reate </w:t>
-      </w:r>
-      <w:r>
-        <w:rPr>
-          <w:i/>
-          <w:color w:val="943634" w:themeColor="accent2" w:themeShade="BF"/>
-          <w:sz w:val="24"/>
-        </w:rPr>
-        <w:t>a</w:t>
-      </w:r>
-      <w:r>
-        <w:rPr>
-          <w:i/>
-          <w:color w:val="943634" w:themeColor="accent2" w:themeShade="BF"/>
-          <w:sz w:val="24"/>
-        </w:rPr>
-        <w:t xml:space="preserve"> sequence diagram for </w:t>
-      </w:r>
-      <w:r>
-        <w:rPr>
-          <w:i/>
-          <w:color w:val="943634" w:themeColor="accent2" w:themeShade="BF"/>
-          <w:sz w:val="24"/>
-        </w:rPr>
-        <w:t>a</w:t>
-      </w:r>
-      <w:r>
-        <w:rPr>
-          <w:i/>
-          <w:color w:val="943634" w:themeColor="accent2" w:themeShade="BF"/>
-          <w:sz w:val="24"/>
-        </w:rPr>
-        <w:t xml:space="preserve"> relevant scenario</w:t>
-      </w:r>
-      <w:r>
-        <w:rPr>
-          <w:i/>
-          <w:color w:val="943634" w:themeColor="accent2" w:themeShade="BF"/>
-          <w:sz w:val="24"/>
-        </w:rPr>
-        <w:t>.</w:t>
-      </w:r>
-      <w:r>
-        <w:rPr>
-          <w:i/>
-          <w:color w:val="943634" w:themeColor="accent2" w:themeShade="BF"/>
-          <w:sz w:val="24"/>
-        </w:rPr>
-        <w:t>]</w:t>
-      </w:r>
-    </w:p>
-    <w:p>
-      <w:pPr>
-        <w:spacing w:line="240" w:lineRule="auto"/>
-        <w:jc w:val="both"/>
-        <w:rPr>
-          <w:sz w:val="24"/>
-        </w:rPr>
-      </w:pPr>
-    </w:p>
-    <w:p>
-      <w:pPr>
-        <w:spacing w:line="240" w:lineRule="auto"/>
-        <w:jc w:val="both"/>
-        <w:rPr>
-          <w:b/>
-          <w:sz w:val="24"/>
-        </w:rPr>
-      </w:pPr>
-      <w:r>
-        <w:rPr>
-          <w:b/>
-          <w:sz w:val="24"/>
-        </w:rPr>
-        <w:t>Log In</w:t>
-      </w:r>
-    </w:p>
-    <w:p>
-      <w:pPr>
-        <w:spacing w:line="240" w:lineRule="auto"/>
-        <w:jc w:val="both"/>
-        <w:rPr>
-          <w:sz w:val="24"/>
-        </w:rPr>
-      </w:pPr>
-    </w:p>
-    <w:p>
-      <w:pPr>
-        <w:spacing w:line="240" w:lineRule="auto"/>
-        <w:jc w:val="both"/>
-        <w:rPr>
-          <w:color w:val="943634" w:themeColor="accent2" w:themeShade="BF"/>
-          <w:sz w:val="24"/>
-        </w:rPr>
-      </w:pPr>
-      <w:r>
-        <w:rPr>
-          <w:noProof/>
-          <w:color w:val="943634" w:themeColor="accent2" w:themeShade="BF"/>
-          <w:sz w:val="24"/>
-        </w:rPr>
         <w:drawing>
-          <wp:inline distT="0" distB="0" distL="0" distR="0">
-            <wp:extent cx="5943600" cy="2271395"/>
+          <wp:inline distT="0" distB="0" distL="0" distR="0" wp14:anchorId="54464429" wp14:editId="26B1C10C">
+            <wp:extent cx="5943600" cy="1701800"/>
             <wp:effectExtent l="0" t="0" r="0" b="0"/>
-            <wp:docPr id="4" name="Picture 4"/>
+            <wp:docPr id="8" name="Picture 8" descr="A screenshot of a social media post&#10;&#10;Description generated with very high confidence"/>
             <wp:cNvGraphicFramePr>
               <a:graphicFrameLocks xmlns:a="http://schemas.openxmlformats.org/drawingml/2006/main" noChangeAspect="1"/>
             </wp:cNvGraphicFramePr>
@@ -2516,11 +2085,11 @@
               <a:graphicData uri="http://schemas.openxmlformats.org/drawingml/2006/picture">
                 <pic:pic xmlns:pic="http://schemas.openxmlformats.org/drawingml/2006/picture">
                   <pic:nvPicPr>
-                    <pic:cNvPr id="4" name="TUCN_app_sequence_diagram.jpg"/>
+                    <pic:cNvPr id="8" name="TUCN_app_sequence_diagram.jpg"/>
                     <pic:cNvPicPr/>
                   </pic:nvPicPr>
                   <pic:blipFill>
-                    <a:blip r:embed="rId11">
+                    <a:blip r:embed="rId12">
                       <a:extLst>
                         <a:ext uri="{28A0092B-C50C-407E-A947-70E740481C1C}">
                           <a14:useLocalDpi xmlns:a14="http://schemas.microsoft.com/office/drawing/2010/main" val="0"/>
@@ -2534,7 +2103,7 @@
                   <pic:spPr>
                     <a:xfrm>
                       <a:off x="0" y="0"/>
-                      <a:ext cx="5943600" cy="2271395"/>
+                      <a:ext cx="5943600" cy="1701800"/>
                     </a:xfrm>
                     <a:prstGeom prst="rect">
                       <a:avLst/>
@@ -2549,6 +2118,16 @@
     </w:p>
     <w:p>
       <w:pPr>
+        <w:spacing w:line="240" w:lineRule="auto"/>
+        <w:jc w:val="both"/>
+        <w:rPr>
+          <w:color w:val="943634" w:themeColor="accent2" w:themeShade="BF"/>
+          <w:sz w:val="24"/>
+        </w:rPr>
+      </w:pPr>
+    </w:p>
+    <w:p>
+      <w:pPr>
         <w:pStyle w:val="Title"/>
         <w:jc w:val="both"/>
         <w:rPr>
@@ -2616,57 +2195,6 @@
           <w:sz w:val="28"/>
         </w:rPr>
         <w:t>.1 Design Patterns Description</w:t>
-      </w:r>
-    </w:p>
-    <w:p>
-      <w:pPr>
-        <w:spacing w:line="240" w:lineRule="auto"/>
-        <w:jc w:val="both"/>
-        <w:rPr>
-          <w:i/>
-          <w:color w:val="943634" w:themeColor="accent2" w:themeShade="BF"/>
-          <w:sz w:val="24"/>
-        </w:rPr>
-      </w:pPr>
-      <w:r>
-        <w:rPr>
-          <w:i/>
-          <w:color w:val="943634" w:themeColor="accent2" w:themeShade="BF"/>
-          <w:sz w:val="24"/>
-        </w:rPr>
-        <w:t>[Describe</w:t>
-      </w:r>
-      <w:r>
-        <w:rPr>
-          <w:i/>
-          <w:color w:val="943634" w:themeColor="accent2" w:themeShade="BF"/>
-          <w:sz w:val="24"/>
-        </w:rPr>
-        <w:t xml:space="preserve"> briefly</w:t>
-      </w:r>
-      <w:r>
-        <w:rPr>
-          <w:i/>
-          <w:color w:val="943634" w:themeColor="accent2" w:themeShade="BF"/>
-          <w:sz w:val="24"/>
-        </w:rPr>
-        <w:t xml:space="preserve"> the used design pattern</w:t>
-      </w:r>
-      <w:r>
-        <w:rPr>
-          <w:i/>
-          <w:color w:val="943634" w:themeColor="accent2" w:themeShade="BF"/>
-          <w:sz w:val="24"/>
-        </w:rPr>
-        <w:t>s.</w:t>
-      </w:r>
-      <w:r>
-        <w:rPr>
-          <w:i/>
-          <w:color w:val="943634" w:themeColor="accent2" w:themeShade="BF"/>
-          <w:sz w:val="24"/>
-        </w:rPr>
-        <w:t>]</w:t>
       </w:r>
     </w:p>
     <w:p>
@@ -2680,20 +2208,6 @@
         <w:jc w:val="both"/>
       </w:pPr>
       <w:r>
-        <w:t>In the BLL we may use the Façade design pattern to create an abstraction of the below components for the level above (Presentation layer). This way we don’t need to access each component differently, we have an instance for each of them in the façade.</w:t>
-      </w:r>
-    </w:p>
-    <w:p>
-      <w:pPr>
-        <w:pStyle w:val="ListParagraph"/>
-        <w:numPr>
-          <w:ilvl w:val="0"/>
-          <w:numId w:val="8"/>
-        </w:numPr>
-        <w:spacing w:line="240" w:lineRule="auto"/>
-        <w:jc w:val="both"/>
-      </w:pPr>
-      <w:r>
         <w:t xml:space="preserve">In the Data Access </w:t>
       </w:r>
       <w:proofErr w:type="gramStart"/>
@@ -2702,21 +2216,18 @@
       </w:r>
       <w:proofErr w:type="gramEnd"/>
       <w:r>
-        <w:t xml:space="preserve"> </w:t>
-      </w:r>
-      <w:r>
-        <w:t>we need the Factory method design pattern to create the DAO objects.</w:t>
-      </w:r>
-      <w:r>
-        <w:t xml:space="preserve"> The data access changes in case of each object and for every type we are interested in different data. To create a maintainable </w:t>
-      </w:r>
-      <w:proofErr w:type="gramStart"/>
-      <w:r>
-        <w:t>design</w:t>
-      </w:r>
-      <w:proofErr w:type="gramEnd"/>
-      <w:r>
-        <w:t xml:space="preserve"> we create an interface for the DAO that is used by the upper layer.</w:t>
+        <w:t xml:space="preserve"> I used the Singleton Design Pattern to </w:t>
+      </w:r>
+      <w:r>
+        <w:t xml:space="preserve">create one single instance of the </w:t>
+      </w:r>
+      <w:proofErr w:type="spellStart"/>
+      <w:r>
+        <w:t>ConnectionFactory</w:t>
+      </w:r>
+      <w:proofErr w:type="spellEnd"/>
+      <w:r>
+        <w:t>. All the data access objects that are trying to reach the database are using the same connection.</w:t>
       </w:r>
     </w:p>
     <w:p>
@@ -2780,134 +2291,15 @@
       <w:r>
         <w:rPr>
           <w:i/>
+          <w:noProof/>
           <w:color w:val="943634" w:themeColor="accent2" w:themeShade="BF"/>
           <w:sz w:val="24"/>
         </w:rPr>
-        <w:t>[</w:t>
-      </w:r>
-      <w:r>
-        <w:rPr>
-          <w:i/>
-          <w:color w:val="943634" w:themeColor="accent2" w:themeShade="BF"/>
-          <w:sz w:val="24"/>
-        </w:rPr>
-        <w:t>C</w:t>
-      </w:r>
-      <w:r>
-        <w:rPr>
-          <w:i/>
-          <w:color w:val="943634" w:themeColor="accent2" w:themeShade="BF"/>
-          <w:sz w:val="24"/>
-        </w:rPr>
-        <w:t xml:space="preserve">reate the UML Class Diagram and </w:t>
-      </w:r>
-      <w:r>
-        <w:rPr>
-          <w:i/>
-          <w:color w:val="943634" w:themeColor="accent2" w:themeShade="BF"/>
-          <w:sz w:val="24"/>
-        </w:rPr>
-        <w:t>highlight</w:t>
-      </w:r>
-      <w:r>
-        <w:rPr>
-          <w:i/>
-          <w:color w:val="943634" w:themeColor="accent2" w:themeShade="BF"/>
-          <w:sz w:val="24"/>
-        </w:rPr>
-        <w:t xml:space="preserve"> and motivate</w:t>
-      </w:r>
-      <w:r>
-        <w:rPr>
-          <w:i/>
-          <w:color w:val="943634" w:themeColor="accent2" w:themeShade="BF"/>
-          <w:sz w:val="24"/>
-        </w:rPr>
-        <w:t xml:space="preserve"> </w:t>
-      </w:r>
-      <w:r>
-        <w:rPr>
-          <w:i/>
-          <w:color w:val="943634" w:themeColor="accent2" w:themeShade="BF"/>
-          <w:sz w:val="24"/>
-        </w:rPr>
-        <w:t>how</w:t>
-      </w:r>
-      <w:r>
-        <w:rPr>
-          <w:i/>
-          <w:color w:val="943634" w:themeColor="accent2" w:themeShade="BF"/>
-          <w:sz w:val="24"/>
-        </w:rPr>
-        <w:t xml:space="preserve"> the design pattern</w:t>
-      </w:r>
-      <w:r>
-        <w:rPr>
-          <w:i/>
-          <w:color w:val="943634" w:themeColor="accent2" w:themeShade="BF"/>
-          <w:sz w:val="24"/>
-        </w:rPr>
-        <w:t>s</w:t>
-      </w:r>
-      <w:r>
-        <w:rPr>
-          <w:i/>
-          <w:color w:val="943634" w:themeColor="accent2" w:themeShade="BF"/>
-          <w:sz w:val="24"/>
-        </w:rPr>
-        <w:t xml:space="preserve"> are used</w:t>
-      </w:r>
-      <w:r>
-        <w:rPr>
-          <w:i/>
-          <w:color w:val="943634" w:themeColor="accent2" w:themeShade="BF"/>
-          <w:sz w:val="24"/>
-        </w:rPr>
-        <w:t>.</w:t>
-      </w:r>
-      <w:r>
-        <w:rPr>
-          <w:i/>
-          <w:color w:val="943634" w:themeColor="accent2" w:themeShade="BF"/>
-          <w:sz w:val="24"/>
-        </w:rPr>
-        <w:t>]</w:t>
-      </w:r>
-    </w:p>
-    <w:p>
-      <w:pPr>
-        <w:spacing w:line="240" w:lineRule="auto"/>
-        <w:jc w:val="both"/>
-        <w:rPr>
-          <w:i/>
-          <w:color w:val="943634" w:themeColor="accent2" w:themeShade="BF"/>
-          <w:sz w:val="24"/>
-        </w:rPr>
-      </w:pPr>
-    </w:p>
-    <w:p>
-      <w:pPr>
-        <w:spacing w:line="240" w:lineRule="auto"/>
-        <w:jc w:val="both"/>
-        <w:rPr>
-          <w:i/>
-          <w:color w:val="943634" w:themeColor="accent2" w:themeShade="BF"/>
-          <w:sz w:val="24"/>
-        </w:rPr>
-      </w:pPr>
-      <w:r>
-        <w:rPr>
-          <w:i/>
-          <w:noProof/>
-          <w:color w:val="943634" w:themeColor="accent2" w:themeShade="BF"/>
-          <w:sz w:val="24"/>
-        </w:rPr>
-        <w:lastRenderedPageBreak/>
         <w:drawing>
           <wp:inline distT="0" distB="0" distL="0" distR="0">
-            <wp:extent cx="4963886" cy="4989872"/>
+            <wp:extent cx="5943600" cy="4540885"/>
             <wp:effectExtent l="0" t="0" r="0" b="0"/>
-            <wp:docPr id="3" name="Picture 3" descr="A close up of a map&#10;&#10;Description generated with high confidence"/>
+            <wp:docPr id="9" name="Picture 9" descr="A close up of a map&#10;&#10;Description generated with high confidence"/>
             <wp:cNvGraphicFramePr>
               <a:graphicFrameLocks xmlns:a="http://schemas.openxmlformats.org/drawingml/2006/main" noChangeAspect="1"/>
             </wp:cNvGraphicFramePr>
@@ -2915,11 +2307,11 @@
               <a:graphicData uri="http://schemas.openxmlformats.org/drawingml/2006/picture">
                 <pic:pic xmlns:pic="http://schemas.openxmlformats.org/drawingml/2006/picture">
                   <pic:nvPicPr>
-                    <pic:cNvPr id="3" name="TUCN_app_class_diagram.jpg"/>
+                    <pic:cNvPr id="9" name="TUCN_app_class_diagram.jpg"/>
                     <pic:cNvPicPr/>
                   </pic:nvPicPr>
                   <pic:blipFill>
-                    <a:blip r:embed="rId12" cstate="print">
+                    <a:blip r:embed="rId13" cstate="print">
                       <a:extLst>
                         <a:ext uri="{28A0092B-C50C-407E-A947-70E740481C1C}">
                           <a14:useLocalDpi xmlns:a14="http://schemas.microsoft.com/office/drawing/2010/main" val="0"/>
@@ -2933,7 +2325,7 @@
                   <pic:spPr>
                     <a:xfrm>
                       <a:off x="0" y="0"/>
-                      <a:ext cx="4986452" cy="5012557"/>
+                      <a:ext cx="5943600" cy="4540885"/>
                     </a:xfrm>
                     <a:prstGeom prst="rect">
                       <a:avLst/>
@@ -2950,178 +2342,67 @@
       <w:pPr>
         <w:spacing w:line="240" w:lineRule="auto"/>
         <w:jc w:val="both"/>
-      </w:pPr>
-    </w:p>
-    <w:p>
-      <w:pPr>
-        <w:pStyle w:val="Title"/>
-        <w:jc w:val="both"/>
-        <w:rPr>
-          <w:rFonts w:ascii="Times New Roman" w:hAnsi="Times New Roman"/>
-        </w:rPr>
-      </w:pPr>
-      <w:bookmarkStart w:id="29" w:name="_Toc254785394"/>
-      <w:r>
-        <w:rPr>
-          <w:rFonts w:ascii="Times New Roman" w:hAnsi="Times New Roman"/>
-        </w:rPr>
-        <w:t>6</w:t>
-      </w:r>
-      <w:r>
-        <w:rPr>
-          <w:rFonts w:ascii="Times New Roman" w:hAnsi="Times New Roman"/>
-        </w:rPr>
-        <w:t>. Data Model</w:t>
-      </w:r>
-      <w:bookmarkEnd w:id="29"/>
-      <w:r>
-        <w:rPr>
-          <w:rFonts w:ascii="Times New Roman" w:hAnsi="Times New Roman"/>
-        </w:rPr>
-        <w:t xml:space="preserve"> </w:t>
-      </w:r>
-    </w:p>
-    <w:p>
-      <w:pPr>
-        <w:spacing w:line="240" w:lineRule="auto"/>
-        <w:jc w:val="both"/>
         <w:rPr>
           <w:i/>
           <w:color w:val="943634" w:themeColor="accent2" w:themeShade="BF"/>
           <w:sz w:val="24"/>
         </w:rPr>
       </w:pPr>
-      <w:r>
+    </w:p>
+    <w:p>
+      <w:pPr>
+        <w:spacing w:line="240" w:lineRule="auto"/>
+        <w:jc w:val="both"/>
         <w:rPr>
           <w:i/>
           <w:color w:val="943634" w:themeColor="accent2" w:themeShade="BF"/>
           <w:sz w:val="24"/>
         </w:rPr>
-        <w:t>[</w:t>
-      </w:r>
-      <w:r>
+      </w:pPr>
+    </w:p>
+    <w:p>
+      <w:pPr>
+        <w:spacing w:line="240" w:lineRule="auto"/>
+        <w:jc w:val="both"/>
         <w:rPr>
           <w:i/>
           <w:color w:val="943634" w:themeColor="accent2" w:themeShade="BF"/>
           <w:sz w:val="24"/>
         </w:rPr>
-        <w:t>P</w:t>
-      </w:r>
-      <w:r>
+      </w:pPr>
+    </w:p>
+    <w:p>
+      <w:pPr>
+        <w:spacing w:line="240" w:lineRule="auto"/>
+        <w:jc w:val="both"/>
         <w:rPr>
           <w:i/>
           <w:color w:val="943634" w:themeColor="accent2" w:themeShade="BF"/>
           <w:sz w:val="24"/>
         </w:rPr>
-        <w:t>resent the data models used in the system’s implementation</w:t>
-      </w:r>
-      <w:r>
+      </w:pPr>
+    </w:p>
+    <w:p>
+      <w:pPr>
+        <w:spacing w:line="240" w:lineRule="auto"/>
+        <w:jc w:val="both"/>
         <w:rPr>
           <w:i/>
           <w:color w:val="943634" w:themeColor="accent2" w:themeShade="BF"/>
           <w:sz w:val="24"/>
         </w:rPr>
-        <w:t>.</w:t>
-      </w:r>
-      <w:r>
+      </w:pPr>
+    </w:p>
+    <w:p>
+      <w:pPr>
+        <w:spacing w:line="240" w:lineRule="auto"/>
+        <w:jc w:val="both"/>
         <w:rPr>
           <w:i/>
           <w:color w:val="943634" w:themeColor="accent2" w:themeShade="BF"/>
           <w:sz w:val="24"/>
         </w:rPr>
-        <w:t>]</w:t>
-      </w:r>
-    </w:p>
-    <w:p>
-      <w:pPr>
-        <w:spacing w:line="240" w:lineRule="auto"/>
-        <w:jc w:val="both"/>
-      </w:pPr>
-      <w:r>
-        <w:t>The application’s main real-world components are the students, teachers and the courses</w:t>
-      </w:r>
-      <w:r>
-        <w:t>; these are the entities that define the organization of data. They are all components of Data Access Objects that make a connection to a database and allow to access the actual data.</w:t>
-      </w:r>
-    </w:p>
-    <w:p>
-      <w:pPr>
-        <w:spacing w:line="240" w:lineRule="auto"/>
-        <w:jc w:val="both"/>
-      </w:pPr>
-      <w:r>
-        <w:t>Since our application may get complicated when not following principles and predefined architectures, we need to make use of this. In our case, following the SOLID principle is essential, so that we can create a maintainable software with reusable components. Another solution that also contributes to the maintainability of the application is to follow the Layered architecture.</w:t>
-      </w:r>
-    </w:p>
-    <w:p>
-      <w:pPr>
-        <w:spacing w:line="240" w:lineRule="auto"/>
-        <w:jc w:val="both"/>
-      </w:pPr>
-      <w:r>
-        <w:t xml:space="preserve">In case of the GUI, the DAO and the Business Entity I used generalization to help and contribute to the extensibility of the software. I used also several interfaces, for the same reason </w:t>
-      </w:r>
-      <w:proofErr w:type="gramStart"/>
-      <w:r>
-        <w:t>and also</w:t>
-      </w:r>
-      <w:proofErr w:type="gramEnd"/>
-      <w:r>
-        <w:t xml:space="preserve"> for those cases when something </w:t>
-      </w:r>
-      <w:proofErr w:type="spellStart"/>
-      <w:r>
-        <w:t>chages</w:t>
-      </w:r>
-      <w:proofErr w:type="spellEnd"/>
-      <w:r>
-        <w:t xml:space="preserve"> in the behavior of it (it is easier to handle changes).</w:t>
-      </w:r>
-    </w:p>
-    <w:p>
-      <w:pPr>
-        <w:spacing w:line="240" w:lineRule="auto"/>
-        <w:jc w:val="both"/>
-        <w:rPr>
-          <w:i/>
-          <w:color w:val="943634" w:themeColor="accent2" w:themeShade="BF"/>
-        </w:rPr>
-      </w:pPr>
-    </w:p>
-    <w:p>
-      <w:pPr>
-        <w:pStyle w:val="Title"/>
-        <w:jc w:val="both"/>
-        <w:rPr>
-          <w:rFonts w:ascii="Times New Roman" w:hAnsi="Times New Roman"/>
-        </w:rPr>
-      </w:pPr>
-      <w:bookmarkStart w:id="30" w:name="_Toc254785395"/>
-      <w:r>
-        <w:rPr>
-          <w:rFonts w:ascii="Times New Roman" w:hAnsi="Times New Roman"/>
-        </w:rPr>
-        <w:t>7</w:t>
-      </w:r>
-      <w:r>
-        <w:rPr>
-          <w:rFonts w:ascii="Times New Roman" w:hAnsi="Times New Roman"/>
-        </w:rPr>
-        <w:t xml:space="preserve">. </w:t>
-      </w:r>
-      <w:r>
-        <w:rPr>
-          <w:rFonts w:ascii="Times New Roman" w:hAnsi="Times New Roman"/>
-        </w:rPr>
-        <w:t>System</w:t>
-      </w:r>
-      <w:r>
-        <w:rPr>
-          <w:rFonts w:ascii="Times New Roman" w:hAnsi="Times New Roman"/>
-        </w:rPr>
-        <w:t xml:space="preserve"> Testing</w:t>
-      </w:r>
-      <w:bookmarkEnd w:id="30"/>
+      </w:pPr>
     </w:p>
     <w:p>
       <w:pPr>
@@ -3133,106 +2414,137 @@
           <w:sz w:val="24"/>
         </w:rPr>
       </w:pPr>
-      <w:r>
+    </w:p>
+    <w:p>
+      <w:pPr>
+        <w:spacing w:line="240" w:lineRule="auto"/>
+        <w:jc w:val="both"/>
         <w:rPr>
           <w:i/>
           <w:color w:val="943634" w:themeColor="accent2" w:themeShade="BF"/>
           <w:sz w:val="24"/>
         </w:rPr>
-        <w:t>[</w:t>
-      </w:r>
-      <w:r>
+      </w:pPr>
+    </w:p>
+    <w:p>
+      <w:pPr>
+        <w:spacing w:line="240" w:lineRule="auto"/>
+        <w:jc w:val="both"/>
         <w:rPr>
           <w:i/>
           <w:color w:val="943634" w:themeColor="accent2" w:themeShade="BF"/>
           <w:sz w:val="24"/>
         </w:rPr>
-        <w:t>P</w:t>
-      </w:r>
-      <w:r>
+      </w:pPr>
+    </w:p>
+    <w:p>
+      <w:pPr>
+        <w:spacing w:line="240" w:lineRule="auto"/>
+        <w:jc w:val="both"/>
+      </w:pPr>
+    </w:p>
+    <w:p>
+      <w:pPr>
+        <w:pStyle w:val="Title"/>
+        <w:jc w:val="both"/>
+        <w:rPr>
+          <w:rFonts w:ascii="Times New Roman" w:hAnsi="Times New Roman"/>
+          <w:b w:val="0"/>
+          <w:sz w:val="20"/>
+        </w:rPr>
+      </w:pPr>
+      <w:r>
+        <w:rPr>
+          <w:rFonts w:ascii="Times New Roman" w:hAnsi="Times New Roman"/>
+        </w:rPr>
+        <w:lastRenderedPageBreak/>
+        <w:t>6</w:t>
+      </w:r>
+      <w:r>
+        <w:rPr>
+          <w:rFonts w:ascii="Times New Roman" w:hAnsi="Times New Roman"/>
+        </w:rPr>
+        <w:t xml:space="preserve">. </w:t>
+      </w:r>
+      <w:bookmarkStart w:id="29" w:name="_Toc254785394"/>
+      <w:r>
+        <w:rPr>
+          <w:rFonts w:ascii="Times New Roman" w:hAnsi="Times New Roman"/>
+        </w:rPr>
+        <w:t>Data Model</w:t>
+      </w:r>
+      <w:bookmarkEnd w:id="29"/>
+      <w:r>
+        <w:rPr>
+          <w:rFonts w:ascii="Times New Roman" w:hAnsi="Times New Roman"/>
+        </w:rPr>
+        <w:t xml:space="preserve"> </w:t>
+      </w:r>
+    </w:p>
+    <w:p>
+      <w:r>
+        <w:rPr>
+          <w:noProof/>
+        </w:rPr>
+        <w:drawing>
+          <wp:inline distT="0" distB="0" distL="0" distR="0">
+            <wp:extent cx="5934075" cy="3686175"/>
+            <wp:effectExtent l="0" t="0" r="0" b="0"/>
+            <wp:docPr id="10" name="Picture 10"/>
+            <wp:cNvGraphicFramePr>
+              <a:graphicFrameLocks xmlns:a="http://schemas.openxmlformats.org/drawingml/2006/main" noChangeAspect="1"/>
+            </wp:cNvGraphicFramePr>
+            <a:graphic xmlns:a="http://schemas.openxmlformats.org/drawingml/2006/main">
+              <a:graphicData uri="http://schemas.openxmlformats.org/drawingml/2006/picture">
+                <pic:pic xmlns:pic="http://schemas.openxmlformats.org/drawingml/2006/picture">
+                  <pic:nvPicPr>
+                    <pic:cNvPr id="0" name="Picture 1"/>
+                    <pic:cNvPicPr>
+                      <a:picLocks noChangeAspect="1" noChangeArrowheads="1"/>
+                    </pic:cNvPicPr>
+                  </pic:nvPicPr>
+                  <pic:blipFill>
+                    <a:blip r:embed="rId14">
+                      <a:extLst>
+                        <a:ext uri="{28A0092B-C50C-407E-A947-70E740481C1C}">
+                          <a14:useLocalDpi xmlns:a14="http://schemas.microsoft.com/office/drawing/2010/main" val="0"/>
+                        </a:ext>
+                      </a:extLst>
+                    </a:blip>
+                    <a:srcRect/>
+                    <a:stretch>
+                      <a:fillRect/>
+                    </a:stretch>
+                  </pic:blipFill>
+                  <pic:spPr bwMode="auto">
+                    <a:xfrm>
+                      <a:off x="0" y="0"/>
+                      <a:ext cx="5934075" cy="3686175"/>
+                    </a:xfrm>
+                    <a:prstGeom prst="rect">
+                      <a:avLst/>
+                    </a:prstGeom>
+                    <a:noFill/>
+                    <a:ln>
+                      <a:noFill/>
+                    </a:ln>
+                  </pic:spPr>
+                </pic:pic>
+              </a:graphicData>
+            </a:graphic>
+          </wp:inline>
+        </w:drawing>
+      </w:r>
+    </w:p>
+    <w:p>
+      <w:pPr>
+        <w:spacing w:line="240" w:lineRule="auto"/>
+        <w:jc w:val="both"/>
         <w:rPr>
           <w:i/>
           <w:color w:val="943634" w:themeColor="accent2" w:themeShade="BF"/>
-          <w:sz w:val="24"/>
-        </w:rPr>
-        <w:t>resent</w:t>
-      </w:r>
-      <w:r>
-        <w:rPr>
-          <w:i/>
-          <w:color w:val="943634" w:themeColor="accent2" w:themeShade="BF"/>
-          <w:sz w:val="24"/>
-        </w:rPr>
-        <w:t xml:space="preserve"> the used testing strategies (unit testing, integration testing</w:t>
-      </w:r>
-      <w:r>
-        <w:rPr>
-          <w:i/>
-          <w:color w:val="943634" w:themeColor="accent2" w:themeShade="BF"/>
-          <w:sz w:val="24"/>
-        </w:rPr>
-        <w:t>, validation testing</w:t>
-      </w:r>
-      <w:r>
-        <w:rPr>
-          <w:i/>
-          <w:color w:val="943634" w:themeColor="accent2" w:themeShade="BF"/>
-          <w:sz w:val="24"/>
-        </w:rPr>
-        <w:t>)</w:t>
-      </w:r>
-      <w:r>
-        <w:rPr>
-          <w:i/>
-          <w:color w:val="943634" w:themeColor="accent2" w:themeShade="BF"/>
-          <w:sz w:val="24"/>
-        </w:rPr>
-        <w:t xml:space="preserve"> and testing methods (data-flow, partitioning, boundary analysis, etc.)</w:t>
-      </w:r>
-      <w:r>
-        <w:rPr>
-          <w:i/>
-          <w:color w:val="943634" w:themeColor="accent2" w:themeShade="BF"/>
-          <w:sz w:val="24"/>
-        </w:rPr>
-        <w:t>.</w:t>
-      </w:r>
-      <w:r>
-        <w:rPr>
-          <w:i/>
-          <w:color w:val="943634" w:themeColor="accent2" w:themeShade="BF"/>
-          <w:sz w:val="24"/>
-        </w:rPr>
-        <w:t>]</w:t>
-      </w:r>
-    </w:p>
-    <w:p>
-      <w:pPr>
-        <w:pStyle w:val="ListParagraph"/>
-        <w:numPr>
-          <w:ilvl w:val="0"/>
-          <w:numId w:val="9"/>
-        </w:numPr>
-        <w:spacing w:line="240" w:lineRule="auto"/>
-        <w:jc w:val="both"/>
-      </w:pPr>
-      <w:r>
-        <w:t>Unit testing</w:t>
-      </w:r>
-    </w:p>
-    <w:p>
-      <w:pPr>
-        <w:pStyle w:val="ListParagraph"/>
-        <w:numPr>
-          <w:ilvl w:val="0"/>
-          <w:numId w:val="9"/>
-        </w:numPr>
-        <w:spacing w:line="240" w:lineRule="auto"/>
-        <w:jc w:val="both"/>
-      </w:pPr>
-      <w:r>
-        <w:t>User testing</w:t>
-      </w:r>
+        </w:rPr>
+      </w:pPr>
     </w:p>
     <w:p>
       <w:pPr>
@@ -3242,12 +2554,70 @@
           <w:rFonts w:ascii="Times New Roman" w:hAnsi="Times New Roman"/>
         </w:rPr>
       </w:pPr>
-      <w:bookmarkStart w:id="31" w:name="_Toc254785396"/>
-      <w:r>
-        <w:rPr>
-          <w:rFonts w:ascii="Times New Roman" w:hAnsi="Times New Roman"/>
-        </w:rPr>
-        <w:lastRenderedPageBreak/>
+      <w:r>
+        <w:rPr>
+          <w:rFonts w:ascii="Times New Roman" w:hAnsi="Times New Roman"/>
+        </w:rPr>
+        <w:t>7</w:t>
+      </w:r>
+      <w:r>
+        <w:rPr>
+          <w:rFonts w:ascii="Times New Roman" w:hAnsi="Times New Roman"/>
+        </w:rPr>
+        <w:t xml:space="preserve">. </w:t>
+      </w:r>
+      <w:bookmarkStart w:id="30" w:name="_Toc254785395"/>
+      <w:r>
+        <w:rPr>
+          <w:rFonts w:ascii="Times New Roman" w:hAnsi="Times New Roman"/>
+        </w:rPr>
+        <w:t>System</w:t>
+      </w:r>
+      <w:r>
+        <w:rPr>
+          <w:rFonts w:ascii="Times New Roman" w:hAnsi="Times New Roman"/>
+        </w:rPr>
+        <w:t xml:space="preserve"> Testing</w:t>
+      </w:r>
+      <w:bookmarkEnd w:id="30"/>
+    </w:p>
+    <w:p>
+      <w:r>
+        <w:t>The way I tested the developed application was User Acceptance testing. Basically</w:t>
+      </w:r>
+      <w:r>
+        <w:t>,</w:t>
+      </w:r>
+      <w:r>
+        <w:t xml:space="preserve"> </w:t>
+      </w:r>
+      <w:r>
+        <w:t xml:space="preserve">I gradually developed every feature. Once I reached the UI level with it, I connected it to the business logic and I tested it the way a normal user would do it. </w:t>
+      </w:r>
+      <w:r>
+        <w:t>I was putting the application in real world situations, trying to generate an error in the software. When I met an error (exception) I was tracing it back right until I found what caused it and I corrected it.</w:t>
+      </w:r>
+    </w:p>
+    <w:p>
+      <w:r>
+        <w:t>I was following this above mentioned procedure until I  reached the final solution.</w:t>
+      </w:r>
+      <w:bookmarkStart w:id="31" w:name="_GoBack"/>
+      <w:bookmarkEnd w:id="31"/>
+    </w:p>
+    <w:p>
+      <w:pPr>
+        <w:pStyle w:val="Title"/>
+        <w:jc w:val="both"/>
+        <w:rPr>
+          <w:rFonts w:ascii="Times New Roman" w:hAnsi="Times New Roman"/>
+        </w:rPr>
+      </w:pPr>
+      <w:bookmarkStart w:id="32" w:name="_Toc254785396"/>
+      <w:r>
+        <w:rPr>
+          <w:rFonts w:ascii="Times New Roman" w:hAnsi="Times New Roman"/>
+        </w:rPr>
         <w:t>8.</w:t>
       </w:r>
       <w:r>
@@ -3256,7 +2626,7 @@
         </w:rPr>
         <w:t>Bibliography</w:t>
       </w:r>
-      <w:bookmarkEnd w:id="31"/>
+      <w:bookmarkEnd w:id="32"/>
     </w:p>
     <w:p>
       <w:pPr>
@@ -3266,7 +2636,7 @@
           <w:numId w:val="10"/>
         </w:numPr>
       </w:pPr>
-      <w:hyperlink r:id="rId13" w:history="1">
+      <w:hyperlink r:id="rId15" w:history="1">
         <w:r>
           <w:rPr>
             <w:rStyle w:val="Hyperlink"/>
@@ -3283,7 +2653,7 @@
           <w:numId w:val="10"/>
         </w:numPr>
       </w:pPr>
-      <w:hyperlink r:id="rId14" w:history="1">
+      <w:hyperlink r:id="rId16" w:history="1">
         <w:r>
           <w:rPr>
             <w:rStyle w:val="Hyperlink"/>
@@ -3300,7 +2670,7 @@
           <w:numId w:val="10"/>
         </w:numPr>
       </w:pPr>
-      <w:hyperlink r:id="rId15" w:history="1">
+      <w:hyperlink r:id="rId17" w:history="1">
         <w:r>
           <w:rPr>
             <w:rStyle w:val="Hyperlink"/>
@@ -3317,7 +2687,7 @@
           <w:numId w:val="10"/>
         </w:numPr>
       </w:pPr>
-      <w:hyperlink r:id="rId16" w:history="1">
+      <w:hyperlink r:id="rId18" w:history="1">
         <w:r>
           <w:rPr>
             <w:rStyle w:val="Hyperlink"/>
@@ -3334,7 +2704,7 @@
           <w:numId w:val="10"/>
         </w:numPr>
       </w:pPr>
-      <w:hyperlink r:id="rId17" w:history="1">
+      <w:hyperlink r:id="rId19" w:history="1">
         <w:r>
           <w:rPr>
             <w:rStyle w:val="Hyperlink"/>
@@ -3351,7 +2721,7 @@
           <w:numId w:val="10"/>
         </w:numPr>
       </w:pPr>
-      <w:hyperlink r:id="rId18" w:history="1">
+      <w:hyperlink r:id="rId20" w:history="1">
         <w:r>
           <w:rPr>
             <w:rStyle w:val="Hyperlink"/>
@@ -3365,8 +2735,6 @@
         <w:pStyle w:val="ListParagraph"/>
         <w:ind w:left="1440"/>
       </w:pPr>
-      <w:bookmarkStart w:id="32" w:name="_GoBack"/>
-      <w:bookmarkEnd w:id="32"/>
     </w:p>
     <w:p>
       <w:pPr>
@@ -3374,10 +2742,10 @@
       </w:pPr>
     </w:p>
     <w:sectPr>
-      <w:headerReference w:type="default" r:id="rId19"/>
-      <w:footerReference w:type="default" r:id="rId20"/>
-      <w:headerReference w:type="first" r:id="rId21"/>
-      <w:footerReference w:type="first" r:id="rId22"/>
+      <w:headerReference w:type="default" r:id="rId21"/>
+      <w:footerReference w:type="default" r:id="rId22"/>
+      <w:headerReference w:type="first" r:id="rId23"/>
+      <w:footerReference w:type="first" r:id="rId24"/>
       <w:pgSz w:w="12240" w:h="15840" w:code="1"/>
       <w:pgMar w:top="1440" w:right="1440" w:bottom="1440" w:left="1440" w:header="720" w:footer="720" w:gutter="0"/>
       <w:cols w:space="720"/>
@@ -3504,21 +2872,11 @@
           <w:r>
             <w:sym w:font="Symbol" w:char="F0D3"/>
           </w:r>
-          <w:r>
-            <w:fldChar w:fldCharType="begin"/>
-          </w:r>
-          <w:r>
-            <w:instrText xml:space="preserve"> DOCPROPERTY "Company"  \* MERGEFORMAT </w:instrText>
-          </w:r>
-          <w:r>
-            <w:fldChar w:fldCharType="separate"/>
-          </w:r>
-          <w:r>
-            <w:t>UTCN</w:t>
-          </w:r>
-          <w:r>
-            <w:fldChar w:fldCharType="end"/>
-          </w:r>
+          <w:fldSimple w:instr=" DOCPROPERTY &quot;Company&quot;  \* MERGEFORMAT ">
+            <w:r>
+              <w:t>UTCN</w:t>
+            </w:r>
+          </w:fldSimple>
           <w:r>
             <w:t xml:space="preserve">, </w:t>
           </w:r>
@@ -3596,29 +2954,15 @@
             </w:rPr>
             <w:t xml:space="preserve"> of </w:t>
           </w:r>
-          <w:r>
-            <w:fldChar w:fldCharType="begin"/>
-          </w:r>
-          <w:r>
-            <w:instrText xml:space="preserve"> NUMPAGES  \* MERGEFORMAT </w:instrText>
-          </w:r>
-          <w:r>
-            <w:fldChar w:fldCharType="separate"/>
-          </w:r>
-          <w:r>
-            <w:rPr>
-              <w:rStyle w:val="PageNumber"/>
-              <w:noProof/>
-            </w:rPr>
-            <w:t>4</w:t>
-          </w:r>
-          <w:r>
-            <w:rPr>
-              <w:rStyle w:val="PageNumber"/>
-              <w:noProof/>
-            </w:rPr>
-            <w:fldChar w:fldCharType="end"/>
-          </w:r>
+          <w:fldSimple w:instr=" NUMPAGES  \* MERGEFORMAT ">
+            <w:r>
+              <w:rPr>
+                <w:rStyle w:val="PageNumber"/>
+                <w:noProof/>
+              </w:rPr>
+              <w:t>4</w:t>
+            </w:r>
+          </w:fldSimple>
         </w:p>
       </w:tc>
     </w:tr>
@@ -4929,7 +4273,7 @@
     <w:lsdException w:name="Table Web 2" w:semiHidden="1" w:unhideWhenUsed="1"/>
     <w:lsdException w:name="Table Web 3" w:semiHidden="1" w:unhideWhenUsed="1"/>
     <w:lsdException w:name="Balloon Text" w:semiHidden="1" w:unhideWhenUsed="1"/>
-    <w:lsdException w:name="Table Grid" w:semiHidden="1" w:uiPriority="59" w:unhideWhenUsed="1"/>
+    <w:lsdException w:name="Table Grid" w:uiPriority="59"/>
     <w:lsdException w:name="Table Theme" w:semiHidden="1" w:unhideWhenUsed="1"/>
     <w:lsdException w:name="Placeholder Text" w:semiHidden="1"/>
     <w:lsdException w:name="No Spacing" w:uiPriority="1" w:qFormat="1"/>

--- a/Assignment_Analysis_and_Design_Document.docx
+++ b/Assignment_Analysis_and_Design_Document.docx
@@ -22,28 +22,41 @@
           <w:rFonts w:ascii="Times New Roman" w:hAnsi="Times New Roman"/>
         </w:rPr>
       </w:pPr>
-      <w:fldSimple w:instr=" TITLE  \* MERGEFORMAT ">
-        <w:bookmarkStart w:id="0" w:name="_Toc222820221"/>
-        <w:bookmarkStart w:id="1" w:name="_Toc222821167"/>
-        <w:bookmarkStart w:id="2" w:name="_Toc222883075"/>
-        <w:bookmarkStart w:id="3" w:name="_Toc254770226"/>
-        <w:bookmarkStart w:id="4" w:name="_Toc254770266"/>
-        <w:bookmarkStart w:id="5" w:name="_Toc254771757"/>
-        <w:bookmarkStart w:id="6" w:name="_Toc254785383"/>
-        <w:r>
-          <w:rPr>
-            <w:rFonts w:ascii="Times New Roman" w:hAnsi="Times New Roman"/>
-          </w:rPr>
-          <w:t>Analysis and Design Document</w:t>
-        </w:r>
-        <w:bookmarkEnd w:id="0"/>
-        <w:bookmarkEnd w:id="1"/>
-        <w:bookmarkEnd w:id="2"/>
-        <w:bookmarkEnd w:id="3"/>
-        <w:bookmarkEnd w:id="4"/>
-        <w:bookmarkEnd w:id="5"/>
-        <w:bookmarkEnd w:id="6"/>
-      </w:fldSimple>
+      <w:r>
+        <w:fldChar w:fldCharType="begin"/>
+      </w:r>
+      <w:r>
+        <w:instrText xml:space="preserve"> TITLE  \* MERGEFORMAT </w:instrText>
+      </w:r>
+      <w:r>
+        <w:fldChar w:fldCharType="separate"/>
+      </w:r>
+      <w:bookmarkStart w:id="0" w:name="_Toc222820221"/>
+      <w:bookmarkStart w:id="1" w:name="_Toc222821167"/>
+      <w:bookmarkStart w:id="2" w:name="_Toc222883075"/>
+      <w:bookmarkStart w:id="3" w:name="_Toc254770226"/>
+      <w:bookmarkStart w:id="4" w:name="_Toc254770266"/>
+      <w:bookmarkStart w:id="5" w:name="_Toc254771757"/>
+      <w:bookmarkStart w:id="6" w:name="_Toc254785383"/>
+      <w:r>
+        <w:rPr>
+          <w:rFonts w:ascii="Times New Roman" w:hAnsi="Times New Roman"/>
+        </w:rPr>
+        <w:t>Analysis and Design Document</w:t>
+      </w:r>
+      <w:bookmarkEnd w:id="0"/>
+      <w:bookmarkEnd w:id="1"/>
+      <w:bookmarkEnd w:id="2"/>
+      <w:bookmarkEnd w:id="3"/>
+      <w:bookmarkEnd w:id="4"/>
+      <w:bookmarkEnd w:id="5"/>
+      <w:bookmarkEnd w:id="6"/>
+      <w:r>
+        <w:rPr>
+          <w:rFonts w:ascii="Times New Roman" w:hAnsi="Times New Roman"/>
+        </w:rPr>
+        <w:fldChar w:fldCharType="end"/>
+      </w:r>
     </w:p>
     <w:p>
       <w:pPr>
@@ -1619,7 +1632,7 @@
           <wp:inline distT="0" distB="0" distL="0" distR="0">
             <wp:extent cx="5219700" cy="7305675"/>
             <wp:effectExtent l="0" t="0" r="0" b="0"/>
-            <wp:docPr id="5" name="Picture 5" descr="A picture containing text, map&#10;&#10;Description generated with very high confidence"/>
+            <wp:docPr id="1" name="Picture 1" descr="A picture containing text, map&#10;&#10;Description generated with very high confidence"/>
             <wp:cNvGraphicFramePr>
               <a:graphicFrameLocks xmlns:a="http://schemas.openxmlformats.org/drawingml/2006/main" noChangeAspect="1"/>
             </wp:cNvGraphicFramePr>
@@ -1627,7 +1640,7 @@
               <a:graphicData uri="http://schemas.openxmlformats.org/drawingml/2006/picture">
                 <pic:pic xmlns:pic="http://schemas.openxmlformats.org/drawingml/2006/picture">
                   <pic:nvPicPr>
-                    <pic:cNvPr id="5" name="TUCN_app_use_cases(1).jpg"/>
+                    <pic:cNvPr id="1" name="TUCN_app_use_cases(1).jpg"/>
                     <pic:cNvPicPr/>
                   </pic:nvPicPr>
                   <pic:blipFill>
@@ -1657,6 +1670,8 @@
           </wp:inline>
         </w:drawing>
       </w:r>
+      <w:bookmarkStart w:id="27" w:name="_GoBack"/>
+      <w:bookmarkEnd w:id="27"/>
     </w:p>
     <w:p>
       <w:pPr>
@@ -1995,7 +2010,7 @@
           <w:rFonts w:ascii="Times New Roman" w:hAnsi="Times New Roman"/>
         </w:rPr>
       </w:pPr>
-      <w:bookmarkStart w:id="27" w:name="_Toc254785392"/>
+      <w:bookmarkStart w:id="28" w:name="_Toc254785392"/>
       <w:r>
         <w:rPr>
           <w:rFonts w:ascii="Times New Roman" w:hAnsi="Times New Roman"/>
@@ -2020,7 +2035,7 @@
         </w:rPr>
         <w:t xml:space="preserve"> Diagrams</w:t>
       </w:r>
-      <w:bookmarkEnd w:id="27"/>
+      <w:bookmarkEnd w:id="28"/>
     </w:p>
     <w:p>
       <w:pPr>
@@ -2143,7 +2158,7 @@
           <w:rFonts w:ascii="Times New Roman" w:hAnsi="Times New Roman"/>
         </w:rPr>
       </w:pPr>
-      <w:bookmarkStart w:id="28" w:name="_Toc254785393"/>
+      <w:bookmarkStart w:id="29" w:name="_Toc254785393"/>
       <w:r>
         <w:rPr>
           <w:rFonts w:ascii="Times New Roman" w:hAnsi="Times New Roman"/>
@@ -2162,7 +2177,7 @@
         </w:rPr>
         <w:t>Design</w:t>
       </w:r>
-      <w:bookmarkEnd w:id="28"/>
+      <w:bookmarkEnd w:id="29"/>
     </w:p>
     <w:p>
       <w:pPr>
@@ -2466,14 +2481,14 @@
         </w:rPr>
         <w:t xml:space="preserve">. </w:t>
       </w:r>
-      <w:bookmarkStart w:id="29" w:name="_Toc254785394"/>
+      <w:bookmarkStart w:id="30" w:name="_Toc254785394"/>
       <w:r>
         <w:rPr>
           <w:rFonts w:ascii="Times New Roman" w:hAnsi="Times New Roman"/>
         </w:rPr>
         <w:t>Data Model</w:t>
       </w:r>
-      <w:bookmarkEnd w:id="29"/>
+      <w:bookmarkEnd w:id="30"/>
       <w:r>
         <w:rPr>
           <w:rFonts w:ascii="Times New Roman" w:hAnsi="Times New Roman"/>
@@ -2566,7 +2581,7 @@
         </w:rPr>
         <w:t xml:space="preserve">. </w:t>
       </w:r>
-      <w:bookmarkStart w:id="30" w:name="_Toc254785395"/>
+      <w:bookmarkStart w:id="31" w:name="_Toc254785395"/>
       <w:r>
         <w:rPr>
           <w:rFonts w:ascii="Times New Roman" w:hAnsi="Times New Roman"/>
@@ -2579,7 +2594,7 @@
         </w:rPr>
         <w:t xml:space="preserve"> Testing</w:t>
       </w:r>
-      <w:bookmarkEnd w:id="30"/>
+      <w:bookmarkEnd w:id="31"/>
     </w:p>
     <w:p>
       <w:r>
@@ -2602,8 +2617,6 @@
       <w:r>
         <w:t>I was following this above mentioned procedure until I  reached the final solution.</w:t>
       </w:r>
-      <w:bookmarkStart w:id="31" w:name="_GoBack"/>
-      <w:bookmarkEnd w:id="31"/>
     </w:p>
     <w:p>
       <w:pPr>
@@ -2872,11 +2885,21 @@
           <w:r>
             <w:sym w:font="Symbol" w:char="F0D3"/>
           </w:r>
-          <w:fldSimple w:instr=" DOCPROPERTY &quot;Company&quot;  \* MERGEFORMAT ">
-            <w:r>
-              <w:t>UTCN</w:t>
-            </w:r>
-          </w:fldSimple>
+          <w:r>
+            <w:fldChar w:fldCharType="begin"/>
+          </w:r>
+          <w:r>
+            <w:instrText xml:space="preserve"> DOCPROPERTY "Company"  \* MERGEFORMAT </w:instrText>
+          </w:r>
+          <w:r>
+            <w:fldChar w:fldCharType="separate"/>
+          </w:r>
+          <w:r>
+            <w:t>UTCN</w:t>
+          </w:r>
+          <w:r>
+            <w:fldChar w:fldCharType="end"/>
+          </w:r>
           <w:r>
             <w:t xml:space="preserve">, </w:t>
           </w:r>
@@ -2954,15 +2977,29 @@
             </w:rPr>
             <w:t xml:space="preserve"> of </w:t>
           </w:r>
-          <w:fldSimple w:instr=" NUMPAGES  \* MERGEFORMAT ">
-            <w:r>
-              <w:rPr>
-                <w:rStyle w:val="PageNumber"/>
-                <w:noProof/>
-              </w:rPr>
-              <w:t>4</w:t>
-            </w:r>
-          </w:fldSimple>
+          <w:r>
+            <w:fldChar w:fldCharType="begin"/>
+          </w:r>
+          <w:r>
+            <w:instrText xml:space="preserve"> NUMPAGES  \* MERGEFORMAT </w:instrText>
+          </w:r>
+          <w:r>
+            <w:fldChar w:fldCharType="separate"/>
+          </w:r>
+          <w:r>
+            <w:rPr>
+              <w:rStyle w:val="PageNumber"/>
+              <w:noProof/>
+            </w:rPr>
+            <w:t>4</w:t>
+          </w:r>
+          <w:r>
+            <w:rPr>
+              <w:rStyle w:val="PageNumber"/>
+              <w:noProof/>
+            </w:rPr>
+            <w:fldChar w:fldCharType="end"/>
+          </w:r>
         </w:p>
       </w:tc>
     </w:tr>
